--- a/Analisis.docx
+++ b/Analisis.docx
@@ -12,6 +12,62 @@
       </w:r>
       <w:r>
         <w:t xml:space="preserve"> Oscar Andrés Gutiérrez Rivadeneira</w:t>
+      </w:r>
+    </w:p>
+    <w:p/>
+    <w:p>
+      <w:r>
+        <w:rPr>
+          <w:noProof/>
+        </w:rPr>
+        <w:drawing>
+          <wp:inline distT="0" distB="0" distL="0" distR="0" wp14:anchorId="2E4936BF" wp14:editId="1C431099">
+            <wp:extent cx="5612130" cy="4208145"/>
+            <wp:effectExtent l="0" t="0" r="7620" b="1905"/>
+            <wp:docPr id="1" name="Imagen 1"/>
+            <wp:cNvGraphicFramePr>
+              <a:graphicFrameLocks xmlns:a="http://schemas.openxmlformats.org/drawingml/2006/main" noChangeAspect="1"/>
+            </wp:cNvGraphicFramePr>
+            <a:graphic xmlns:a="http://schemas.openxmlformats.org/drawingml/2006/main">
+              <a:graphicData uri="http://schemas.openxmlformats.org/drawingml/2006/picture">
+                <pic:pic xmlns:pic="http://schemas.openxmlformats.org/drawingml/2006/picture">
+                  <pic:nvPicPr>
+                    <pic:cNvPr id="0" name="Picture 1"/>
+                    <pic:cNvPicPr>
+                      <a:picLocks noChangeAspect="1" noChangeArrowheads="1"/>
+                    </pic:cNvPicPr>
+                  </pic:nvPicPr>
+                  <pic:blipFill>
+                    <a:blip r:embed="rId4" cstate="print">
+                      <a:extLst>
+                        <a:ext uri="{28A0092B-C50C-407E-A947-70E740481C1C}">
+                          <a14:useLocalDpi xmlns:a14="http://schemas.microsoft.com/office/drawing/2010/main" val="0"/>
+                        </a:ext>
+                      </a:extLst>
+                    </a:blip>
+                    <a:srcRect/>
+                    <a:stretch>
+                      <a:fillRect/>
+                    </a:stretch>
+                  </pic:blipFill>
+                  <pic:spPr bwMode="auto">
+                    <a:xfrm>
+                      <a:off x="0" y="0"/>
+                      <a:ext cx="5612130" cy="4208145"/>
+                    </a:xfrm>
+                    <a:prstGeom prst="rect">
+                      <a:avLst/>
+                    </a:prstGeom>
+                    <a:noFill/>
+                    <a:ln>
+                      <a:noFill/>
+                    </a:ln>
+                  </pic:spPr>
+                </pic:pic>
+              </a:graphicData>
+            </a:graphic>
+          </wp:inline>
+        </w:drawing>
       </w:r>
     </w:p>
     <w:sectPr>
@@ -147,6 +203,7 @@
     <w:lsdException w:name="HTML Sample" w:semiHidden="1" w:unhideWhenUsed="1"/>
     <w:lsdException w:name="HTML Typewriter" w:semiHidden="1" w:unhideWhenUsed="1"/>
     <w:lsdException w:name="HTML Variable" w:semiHidden="1" w:unhideWhenUsed="1"/>
+    <w:lsdException w:name="Normal Table" w:semiHidden="1" w:unhideWhenUsed="1"/>
     <w:lsdException w:name="annotation subject" w:semiHidden="1" w:unhideWhenUsed="1"/>
     <w:lsdException w:name="No List" w:semiHidden="1" w:unhideWhenUsed="1"/>
     <w:lsdException w:name="Outline List 1" w:semiHidden="1" w:unhideWhenUsed="1"/>
@@ -193,8 +250,10 @@
     <w:lsdException w:name="Table Subtle 2" w:semiHidden="1" w:unhideWhenUsed="1"/>
     <w:lsdException w:name="Table Web 1" w:semiHidden="1" w:unhideWhenUsed="1"/>
     <w:lsdException w:name="Table Web 2" w:semiHidden="1" w:unhideWhenUsed="1"/>
+    <w:lsdException w:name="Table Web 3" w:semiHidden="1" w:unhideWhenUsed="1"/>
     <w:lsdException w:name="Balloon Text" w:semiHidden="1" w:unhideWhenUsed="1"/>
     <w:lsdException w:name="Table Grid" w:uiPriority="39"/>
+    <w:lsdException w:name="Table Theme" w:semiHidden="1" w:unhideWhenUsed="1"/>
     <w:lsdException w:name="Placeholder Text" w:semiHidden="1"/>
     <w:lsdException w:name="No Spacing" w:uiPriority="1" w:qFormat="1"/>
     <w:lsdException w:name="Light Shading" w:uiPriority="60"/>

--- a/Analisis.docx
+++ b/Analisis.docx
@@ -38,7 +38,7 @@
                     </pic:cNvPicPr>
                   </pic:nvPicPr>
                   <pic:blipFill>
-                    <a:blip r:embed="rId4" cstate="print">
+                    <a:blip r:embed="rId5" cstate="print">
                       <a:extLst>
                         <a:ext uri="{28A0092B-C50C-407E-A947-70E740481C1C}">
                           <a14:useLocalDpi xmlns:a14="http://schemas.microsoft.com/office/drawing/2010/main" val="0"/>
@@ -70,6 +70,93 @@
         </w:drawing>
       </w:r>
     </w:p>
+    <w:p/>
+    <w:p>
+      <w:r>
+        <w:t>¿Cómo hacer que las tarjetas queden sobre la hoja usando una mano?</w:t>
+      </w:r>
+    </w:p>
+    <w:p>
+      <w:pPr>
+        <w:pStyle w:val="Prrafodelista"/>
+        <w:numPr>
+          <w:ilvl w:val="0"/>
+          <w:numId w:val="1"/>
+        </w:numPr>
+      </w:pPr>
+      <w:r>
+        <w:t>Se aparta el papel hacia la derecha</w:t>
+      </w:r>
+    </w:p>
+    <w:p>
+      <w:pPr>
+        <w:pStyle w:val="Prrafodelista"/>
+        <w:numPr>
+          <w:ilvl w:val="0"/>
+          <w:numId w:val="1"/>
+        </w:numPr>
+      </w:pPr>
+      <w:r>
+        <w:t xml:space="preserve">Con la mano tomamos una de las tarjetas </w:t>
+      </w:r>
+      <w:r>
+        <w:t xml:space="preserve">de forma vertical </w:t>
+      </w:r>
+      <w:r>
+        <w:t xml:space="preserve">entre el dedo </w:t>
+      </w:r>
+      <w:r>
+        <w:t>índice y medio</w:t>
+      </w:r>
+      <w:r>
+        <w:t>.</w:t>
+      </w:r>
+    </w:p>
+    <w:p>
+      <w:pPr>
+        <w:pStyle w:val="Prrafodelista"/>
+        <w:numPr>
+          <w:ilvl w:val="0"/>
+          <w:numId w:val="1"/>
+        </w:numPr>
+      </w:pPr>
+      <w:r>
+        <w:t xml:space="preserve">Tomamos la otra con nuestros dedos </w:t>
+      </w:r>
+      <w:r>
+        <w:t>índice y pulgar</w:t>
+      </w:r>
+      <w:r>
+        <w:t>.</w:t>
+      </w:r>
+    </w:p>
+    <w:p>
+      <w:pPr>
+        <w:pStyle w:val="Prrafodelista"/>
+        <w:numPr>
+          <w:ilvl w:val="0"/>
+          <w:numId w:val="1"/>
+        </w:numPr>
+      </w:pPr>
+      <w:r>
+        <w:t>Ubicamos nuestra mano con las tarjetas sobre el papel.</w:t>
+      </w:r>
+    </w:p>
+    <w:p>
+      <w:pPr>
+        <w:pStyle w:val="Prrafodelista"/>
+        <w:numPr>
+          <w:ilvl w:val="0"/>
+          <w:numId w:val="1"/>
+        </w:numPr>
+      </w:pPr>
+      <w:r>
+        <w:t xml:space="preserve">Apoyamos la base de las tarjetas en el papel y poco a poco vamos sacando el dedo índice que separa las tarjetas </w:t>
+      </w:r>
+      <w:r>
+        <w:t>procurando que la parte superior de las tarjetas se una.</w:t>
+      </w:r>
+    </w:p>
     <w:sectPr>
       <w:pgSz w:w="12240" w:h="15840"/>
       <w:pgMar w:top="1417" w:right="1701" w:bottom="1417" w:left="1701" w:header="708" w:footer="708" w:gutter="0"/>
@@ -78,6 +165,100 @@
     </w:sectPr>
   </w:body>
 </w:document>
+</file>
+
+<file path=word/numbering.xml><?xml version="1.0" encoding="utf-8"?>
+<w:numbering xmlns:wpc="http://schemas.microsoft.com/office/word/2010/wordprocessingCanvas" xmlns:cx="http://schemas.microsoft.com/office/drawing/2014/chartex" xmlns:cx1="http://schemas.microsoft.com/office/drawing/2015/9/8/chartex" xmlns:cx2="http://schemas.microsoft.com/office/drawing/2015/10/21/chartex" xmlns:cx3="http://schemas.microsoft.com/office/drawing/2016/5/9/chartex" xmlns:cx4="http://schemas.microsoft.com/office/drawing/2016/5/10/chartex" xmlns:cx5="http://schemas.microsoft.com/office/drawing/2016/5/11/chartex" xmlns:cx6="http://schemas.microsoft.com/office/drawing/2016/5/12/chartex" xmlns:cx7="http://schemas.microsoft.com/office/drawing/2016/5/13/chartex" xmlns:cx8="http://schemas.microsoft.com/office/drawing/2016/5/14/chartex" xmlns:mc="http://schemas.openxmlformats.org/markup-compatibility/2006" xmlns:aink="http://schemas.microsoft.com/office/drawing/2016/ink" xmlns:am3d="http://schemas.microsoft.com/office/drawing/2017/model3d" xmlns:o="urn:schemas-microsoft-com:office:office" xmlns:r="http://schemas.openxmlformats.org/officeDocument/2006/relationships" xmlns:m="http://schemas.openxmlformats.org/officeDocument/2006/math" xmlns:v="urn:schemas-microsoft-com:vml" xmlns:wp14="http://schemas.microsoft.com/office/word/2010/wordprocessingDrawing" xmlns:wp="http://schemas.openxmlformats.org/drawingml/2006/wordprocessingDrawing" xmlns:w10="urn:schemas-microsoft-com:office:word" xmlns:w="http://schemas.openxmlformats.org/wordprocessingml/2006/main" xmlns:w14="http://schemas.microsoft.com/office/word/2010/wordml" xmlns:w15="http://schemas.microsoft.com/office/word/2012/wordml" xmlns:w16cex="http://schemas.microsoft.com/office/word/2018/wordml/cex" xmlns:w16cid="http://schemas.microsoft.com/office/word/2016/wordml/cid" xmlns:w16="http://schemas.microsoft.com/office/word/2018/wordml" xmlns:w16se="http://schemas.microsoft.com/office/word/2015/wordml/symex" xmlns:wpg="http://schemas.microsoft.com/office/word/2010/wordprocessingGroup" xmlns:wpi="http://schemas.microsoft.com/office/word/2010/wordprocessingInk" xmlns:wne="http://schemas.microsoft.com/office/word/2006/wordml" xmlns:wps="http://schemas.microsoft.com/office/word/2010/wordprocessingShape" mc:Ignorable="w14 w15 w16se w16cid w16 w16cex wp14">
+  <w:abstractNum w:abstractNumId="0" w15:restartNumberingAfterBreak="0">
+    <w:nsid w:val="14AC3D74"/>
+    <w:multiLevelType w:val="hybridMultilevel"/>
+    <w:tmpl w:val="8494AAAA"/>
+    <w:lvl w:ilvl="0" w:tplc="240A000F">
+      <w:start w:val="1"/>
+      <w:numFmt w:val="decimal"/>
+      <w:lvlText w:val="%1."/>
+      <w:lvlJc w:val="left"/>
+      <w:pPr>
+        <w:ind w:left="720" w:hanging="360"/>
+      </w:pPr>
+    </w:lvl>
+    <w:lvl w:ilvl="1" w:tplc="240A0019" w:tentative="1">
+      <w:start w:val="1"/>
+      <w:numFmt w:val="lowerLetter"/>
+      <w:lvlText w:val="%2."/>
+      <w:lvlJc w:val="left"/>
+      <w:pPr>
+        <w:ind w:left="1440" w:hanging="360"/>
+      </w:pPr>
+    </w:lvl>
+    <w:lvl w:ilvl="2" w:tplc="240A001B" w:tentative="1">
+      <w:start w:val="1"/>
+      <w:numFmt w:val="lowerRoman"/>
+      <w:lvlText w:val="%3."/>
+      <w:lvlJc w:val="right"/>
+      <w:pPr>
+        <w:ind w:left="2160" w:hanging="180"/>
+      </w:pPr>
+    </w:lvl>
+    <w:lvl w:ilvl="3" w:tplc="240A000F" w:tentative="1">
+      <w:start w:val="1"/>
+      <w:numFmt w:val="decimal"/>
+      <w:lvlText w:val="%4."/>
+      <w:lvlJc w:val="left"/>
+      <w:pPr>
+        <w:ind w:left="2880" w:hanging="360"/>
+      </w:pPr>
+    </w:lvl>
+    <w:lvl w:ilvl="4" w:tplc="240A0019" w:tentative="1">
+      <w:start w:val="1"/>
+      <w:numFmt w:val="lowerLetter"/>
+      <w:lvlText w:val="%5."/>
+      <w:lvlJc w:val="left"/>
+      <w:pPr>
+        <w:ind w:left="3600" w:hanging="360"/>
+      </w:pPr>
+    </w:lvl>
+    <w:lvl w:ilvl="5" w:tplc="240A001B" w:tentative="1">
+      <w:start w:val="1"/>
+      <w:numFmt w:val="lowerRoman"/>
+      <w:lvlText w:val="%6."/>
+      <w:lvlJc w:val="right"/>
+      <w:pPr>
+        <w:ind w:left="4320" w:hanging="180"/>
+      </w:pPr>
+    </w:lvl>
+    <w:lvl w:ilvl="6" w:tplc="240A000F" w:tentative="1">
+      <w:start w:val="1"/>
+      <w:numFmt w:val="decimal"/>
+      <w:lvlText w:val="%7."/>
+      <w:lvlJc w:val="left"/>
+      <w:pPr>
+        <w:ind w:left="5040" w:hanging="360"/>
+      </w:pPr>
+    </w:lvl>
+    <w:lvl w:ilvl="7" w:tplc="240A0019" w:tentative="1">
+      <w:start w:val="1"/>
+      <w:numFmt w:val="lowerLetter"/>
+      <w:lvlText w:val="%8."/>
+      <w:lvlJc w:val="left"/>
+      <w:pPr>
+        <w:ind w:left="5760" w:hanging="360"/>
+      </w:pPr>
+    </w:lvl>
+    <w:lvl w:ilvl="8" w:tplc="240A001B" w:tentative="1">
+      <w:start w:val="1"/>
+      <w:numFmt w:val="lowerRoman"/>
+      <w:lvlText w:val="%9."/>
+      <w:lvlJc w:val="right"/>
+      <w:pPr>
+        <w:ind w:left="6480" w:hanging="180"/>
+      </w:pPr>
+    </w:lvl>
+  </w:abstractNum>
+  <w:num w:numId="1">
+    <w:abstractNumId w:val="0"/>
+  </w:num>
+</w:numbering>
 </file>
 
 <file path=word/styles.xml><?xml version="1.0" encoding="utf-8"?>
@@ -506,6 +687,17 @@
     <w:semiHidden/>
     <w:unhideWhenUsed/>
   </w:style>
+  <w:style w:type="paragraph" w:styleId="Prrafodelista">
+    <w:name w:val="List Paragraph"/>
+    <w:basedOn w:val="Normal"/>
+    <w:uiPriority w:val="34"/>
+    <w:qFormat/>
+    <w:rsid w:val="00992D24"/>
+    <w:pPr>
+      <w:ind w:left="720"/>
+      <w:contextualSpacing/>
+    </w:pPr>
+  </w:style>
 </w:styles>
 </file>
 

--- a/Analisis.docx
+++ b/Analisis.docx
@@ -81,11 +81,11 @@
         <w:pStyle w:val="Prrafodelista"/>
         <w:numPr>
           <w:ilvl w:val="0"/>
-          <w:numId w:val="1"/>
+          <w:numId w:val="2"/>
         </w:numPr>
       </w:pPr>
       <w:r>
-        <w:t>Se aparta el papel hacia la derecha</w:t>
+        <w:t>Con la mano que usted escogió mueva la hoja a un lado</w:t>
       </w:r>
     </w:p>
     <w:p>
@@ -93,23 +93,11 @@
         <w:pStyle w:val="Prrafodelista"/>
         <w:numPr>
           <w:ilvl w:val="0"/>
-          <w:numId w:val="1"/>
+          <w:numId w:val="2"/>
         </w:numPr>
       </w:pPr>
       <w:r>
-        <w:t xml:space="preserve">Con la mano tomamos una de las tarjetas </w:t>
-      </w:r>
-      <w:r>
-        <w:t xml:space="preserve">de forma vertical </w:t>
-      </w:r>
-      <w:r>
-        <w:t xml:space="preserve">entre el dedo </w:t>
-      </w:r>
-      <w:r>
-        <w:t>índice y medio</w:t>
-      </w:r>
-      <w:r>
-        <w:t>.</w:t>
+        <w:t>Tome las tarjetas y con las tarjetas en la mano ubique la hoja nuevamente en su sitio</w:t>
       </w:r>
     </w:p>
     <w:p>
@@ -117,17 +105,11 @@
         <w:pStyle w:val="Prrafodelista"/>
         <w:numPr>
           <w:ilvl w:val="0"/>
-          <w:numId w:val="1"/>
+          <w:numId w:val="2"/>
         </w:numPr>
       </w:pPr>
       <w:r>
-        <w:t xml:space="preserve">Tomamos la otra con nuestros dedos </w:t>
-      </w:r>
-      <w:r>
-        <w:t>índice y pulgar</w:t>
-      </w:r>
-      <w:r>
-        <w:t>.</w:t>
+        <w:t xml:space="preserve">Deje las cartas sobre la hoja </w:t>
       </w:r>
     </w:p>
     <w:p>
@@ -135,11 +117,11 @@
         <w:pStyle w:val="Prrafodelista"/>
         <w:numPr>
           <w:ilvl w:val="0"/>
-          <w:numId w:val="1"/>
+          <w:numId w:val="2"/>
         </w:numPr>
       </w:pPr>
       <w:r>
-        <w:t>Ubicamos nuestra mano con las tarjetas sobre el papel.</w:t>
+        <w:t>Tome una de las tarjetas de forma vertical y ubíquela entre los dedo índice y medio.</w:t>
       </w:r>
     </w:p>
     <w:p>
@@ -147,14 +129,35 @@
         <w:pStyle w:val="Prrafodelista"/>
         <w:numPr>
           <w:ilvl w:val="0"/>
-          <w:numId w:val="1"/>
+          <w:numId w:val="2"/>
         </w:numPr>
       </w:pPr>
       <w:r>
-        <w:t xml:space="preserve">Apoyamos la base de las tarjetas en el papel y poco a poco vamos sacando el dedo índice que separa las tarjetas </w:t>
+        <w:t>Ahora tome la otra tarjeta de forma vertical entre sus dedos índice y pulgar</w:t>
       </w:r>
+    </w:p>
+    <w:p>
+      <w:pPr>
+        <w:pStyle w:val="Prrafodelista"/>
+        <w:numPr>
+          <w:ilvl w:val="0"/>
+          <w:numId w:val="2"/>
+        </w:numPr>
+      </w:pPr>
       <w:r>
-        <w:t>procurando que la parte superior de las tarjetas se una.</w:t>
+        <w:t>Ubique la base de las tarjetas sobre la hoja, dejando una separación entre las bases de las tarjetas</w:t>
+      </w:r>
+    </w:p>
+    <w:p>
+      <w:pPr>
+        <w:pStyle w:val="Prrafodelista"/>
+        <w:numPr>
+          <w:ilvl w:val="0"/>
+          <w:numId w:val="2"/>
+        </w:numPr>
+      </w:pPr>
+      <w:r>
+        <w:t>Saque lentamente su dedo índice de entre las tarjetas mientras que con sus dedos pulgar y medio va uniendo la parte superior de las tarjeras procurando que se mantengan estables</w:t>
       </w:r>
     </w:p>
     <w:sectPr>
@@ -255,8 +258,97 @@
       </w:pPr>
     </w:lvl>
   </w:abstractNum>
+  <w:abstractNum w:abstractNumId="1" w15:restartNumberingAfterBreak="0">
+    <w:nsid w:val="407B757E"/>
+    <w:multiLevelType w:val="hybridMultilevel"/>
+    <w:tmpl w:val="49387726"/>
+    <w:lvl w:ilvl="0" w:tplc="240A000F">
+      <w:start w:val="1"/>
+      <w:numFmt w:val="decimal"/>
+      <w:lvlText w:val="%1."/>
+      <w:lvlJc w:val="left"/>
+      <w:pPr>
+        <w:ind w:left="720" w:hanging="360"/>
+      </w:pPr>
+    </w:lvl>
+    <w:lvl w:ilvl="1" w:tplc="240A0019" w:tentative="1">
+      <w:start w:val="1"/>
+      <w:numFmt w:val="lowerLetter"/>
+      <w:lvlText w:val="%2."/>
+      <w:lvlJc w:val="left"/>
+      <w:pPr>
+        <w:ind w:left="1440" w:hanging="360"/>
+      </w:pPr>
+    </w:lvl>
+    <w:lvl w:ilvl="2" w:tplc="240A001B" w:tentative="1">
+      <w:start w:val="1"/>
+      <w:numFmt w:val="lowerRoman"/>
+      <w:lvlText w:val="%3."/>
+      <w:lvlJc w:val="right"/>
+      <w:pPr>
+        <w:ind w:left="2160" w:hanging="180"/>
+      </w:pPr>
+    </w:lvl>
+    <w:lvl w:ilvl="3" w:tplc="240A000F" w:tentative="1">
+      <w:start w:val="1"/>
+      <w:numFmt w:val="decimal"/>
+      <w:lvlText w:val="%4."/>
+      <w:lvlJc w:val="left"/>
+      <w:pPr>
+        <w:ind w:left="2880" w:hanging="360"/>
+      </w:pPr>
+    </w:lvl>
+    <w:lvl w:ilvl="4" w:tplc="240A0019" w:tentative="1">
+      <w:start w:val="1"/>
+      <w:numFmt w:val="lowerLetter"/>
+      <w:lvlText w:val="%5."/>
+      <w:lvlJc w:val="left"/>
+      <w:pPr>
+        <w:ind w:left="3600" w:hanging="360"/>
+      </w:pPr>
+    </w:lvl>
+    <w:lvl w:ilvl="5" w:tplc="240A001B" w:tentative="1">
+      <w:start w:val="1"/>
+      <w:numFmt w:val="lowerRoman"/>
+      <w:lvlText w:val="%6."/>
+      <w:lvlJc w:val="right"/>
+      <w:pPr>
+        <w:ind w:left="4320" w:hanging="180"/>
+      </w:pPr>
+    </w:lvl>
+    <w:lvl w:ilvl="6" w:tplc="240A000F" w:tentative="1">
+      <w:start w:val="1"/>
+      <w:numFmt w:val="decimal"/>
+      <w:lvlText w:val="%7."/>
+      <w:lvlJc w:val="left"/>
+      <w:pPr>
+        <w:ind w:left="5040" w:hanging="360"/>
+      </w:pPr>
+    </w:lvl>
+    <w:lvl w:ilvl="7" w:tplc="240A0019" w:tentative="1">
+      <w:start w:val="1"/>
+      <w:numFmt w:val="lowerLetter"/>
+      <w:lvlText w:val="%8."/>
+      <w:lvlJc w:val="left"/>
+      <w:pPr>
+        <w:ind w:left="5760" w:hanging="360"/>
+      </w:pPr>
+    </w:lvl>
+    <w:lvl w:ilvl="8" w:tplc="240A001B" w:tentative="1">
+      <w:start w:val="1"/>
+      <w:numFmt w:val="lowerRoman"/>
+      <w:lvlText w:val="%9."/>
+      <w:lvlJc w:val="right"/>
+      <w:pPr>
+        <w:ind w:left="6480" w:hanging="180"/>
+      </w:pPr>
+    </w:lvl>
+  </w:abstractNum>
   <w:num w:numId="1">
     <w:abstractNumId w:val="0"/>
+  </w:num>
+  <w:num w:numId="2">
+    <w:abstractNumId w:val="1"/>
   </w:num>
 </w:numbering>
 </file>
